--- a/Models/examtables_rooms_v2.docx
+++ b/Models/examtables_rooms_v2.docx
@@ -7,12 +7,14 @@
         <w:jc w:val="center"/>
         <w:rPr>
           <w:rFonts w:ascii="Times New Roman" w:hAnsi="Times New Roman" w:cs="Times New Roman"/>
+          <w:b/>
           <w:lang w:val="is-IS"/>
         </w:rPr>
       </w:pPr>
       <w:r>
         <w:rPr>
           <w:rFonts w:ascii="Times New Roman" w:hAnsi="Times New Roman" w:cs="Times New Roman"/>
+          <w:b/>
           <w:lang w:val="is-IS"/>
         </w:rPr>
         <w:t xml:space="preserve">Stærðfræðimódel </w:t>
@@ -20,6 +22,7 @@
       <w:r>
         <w:rPr>
           <w:rFonts w:ascii="Times New Roman" w:hAnsi="Times New Roman" w:cs="Times New Roman"/>
+          <w:b/>
           <w:lang w:val="is-IS"/>
         </w:rPr>
         <w:t>fyrir próftöflur</w:t>
@@ -27,6 +30,7 @@
       <w:r>
         <w:rPr>
           <w:rFonts w:ascii="Times New Roman" w:hAnsi="Times New Roman" w:cs="Times New Roman"/>
+          <w:b/>
           <w:lang w:val="is-IS"/>
         </w:rPr>
         <w:br/>
@@ -34,13 +38,23 @@
       <w:r>
         <w:rPr>
           <w:rFonts w:ascii="Times New Roman" w:hAnsi="Times New Roman" w:cs="Times New Roman"/>
-          <w:lang w:val="is-IS"/>
-        </w:rPr>
-        <w:t>skóla</w:t>
+          <w:b/>
+          <w:lang w:val="is-IS"/>
+        </w:rPr>
+        <w:t>S</w:t>
       </w:r>
       <w:r>
         <w:rPr>
           <w:rFonts w:ascii="Times New Roman" w:hAnsi="Times New Roman" w:cs="Times New Roman"/>
+          <w:b/>
+          <w:lang w:val="is-IS"/>
+        </w:rPr>
+        <w:t>kóla</w:t>
+      </w:r>
+      <w:r>
+        <w:rPr>
+          <w:rFonts w:ascii="Times New Roman" w:hAnsi="Times New Roman" w:cs="Times New Roman"/>
+          <w:b/>
           <w:lang w:val="is-IS"/>
         </w:rPr>
         <w:t>stofur</w:t>
@@ -64,23 +78,16 @@
     </w:p>
     <w:p>
       <w:pPr>
-        <w:jc w:val="center"/>
         <w:rPr>
           <w:rFonts w:ascii="Times New Roman" w:hAnsi="Times New Roman" w:cs="Times New Roman"/>
-          <w:lang w:val="is-IS"/>
-        </w:rPr>
-      </w:pPr>
-    </w:p>
-    <w:p>
-      <w:pPr>
+          <w:b/>
+          <w:lang w:val="is-IS"/>
+        </w:rPr>
+      </w:pPr>
+      <w:r>
         <w:rPr>
           <w:rFonts w:ascii="Times New Roman" w:hAnsi="Times New Roman" w:cs="Times New Roman"/>
-          <w:lang w:val="is-IS"/>
-        </w:rPr>
-      </w:pPr>
-      <w:r>
-        <w:rPr>
-          <w:rFonts w:ascii="Times New Roman" w:hAnsi="Times New Roman" w:cs="Times New Roman"/>
+          <w:b/>
           <w:lang w:val="is-IS"/>
         </w:rPr>
         <w:t>Fastar</w:t>
@@ -231,7 +238,21 @@
               <w:rFonts w:ascii="Cambria Math" w:hAnsi="Cambria Math" w:cs="Times New Roman"/>
               <w:sz w:val="20"/>
             </w:rPr>
-            <m:t>=fjöldi sæta  í stofu r (exam seats)</m:t>
+            <m:t>=fjöldi sæta</m:t>
+          </m:r>
+          <m:r>
+            <w:rPr>
+              <w:rFonts w:ascii="Cambria Math" w:hAnsi="Cambria Math" w:cs="Times New Roman"/>
+              <w:sz w:val="20"/>
+            </w:rPr>
+            <m:t>(exam seats)</m:t>
+          </m:r>
+          <m:r>
+            <w:rPr>
+              <w:rFonts w:ascii="Cambria Math" w:hAnsi="Cambria Math" w:cs="Times New Roman"/>
+              <w:sz w:val="20"/>
+            </w:rPr>
+            <m:t xml:space="preserve">  í stofu r </m:t>
           </m:r>
         </m:oMath>
       </m:oMathPara>
@@ -279,7 +300,7 @@
               <w:rFonts w:ascii="Cambria Math" w:hAnsi="Cambria Math" w:cs="Times New Roman"/>
               <w:sz w:val="20"/>
             </w:rPr>
-            <m:t>=fjöldi áfanga sem komast  í stofu r (t.d. 3)</m:t>
+            <m:t xml:space="preserve">=fjöldi áfanga sem komast  í stofu r </m:t>
           </m:r>
         </m:oMath>
       </m:oMathPara>
@@ -329,62 +350,6 @@
             </w:rPr>
             <m:t xml:space="preserve">=pláss sem áfangi c tekur í stofu r </m:t>
           </m:r>
-          <m:d>
-            <m:dPr>
-              <m:ctrlPr>
-                <w:rPr>
-                  <w:rFonts w:ascii="Cambria Math" w:hAnsi="Cambria Math" w:cs="Times New Roman"/>
-                  <w:i/>
-                  <w:sz w:val="20"/>
-                </w:rPr>
-              </m:ctrlPr>
-            </m:dPr>
-            <m:e>
-              <m:r>
-                <w:rPr>
-                  <w:rFonts w:ascii="Cambria Math" w:hAnsi="Cambria Math" w:cs="Times New Roman"/>
-                  <w:sz w:val="20"/>
-                </w:rPr>
-                <m:t xml:space="preserve">alltaf=1 nema </m:t>
-              </m:r>
-              <m:sSub>
-                <m:sSubPr>
-                  <m:ctrlPr>
-                    <w:rPr>
-                      <w:rFonts w:ascii="Cambria Math" w:hAnsi="Cambria Math" w:cs="Times New Roman"/>
-                      <w:i/>
-                      <w:sz w:val="20"/>
-                    </w:rPr>
-                  </m:ctrlPr>
-                </m:sSubPr>
-                <m:e>
-                  <m:r>
-                    <w:rPr>
-                      <w:rFonts w:ascii="Cambria Math" w:hAnsi="Cambria Math" w:cs="Times New Roman"/>
-                      <w:sz w:val="20"/>
-                    </w:rPr>
-                    <m:t>K</m:t>
-                  </m:r>
-                </m:e>
-                <m:sub>
-                  <m:r>
-                    <w:rPr>
-                      <w:rFonts w:ascii="Cambria Math" w:hAnsi="Cambria Math" w:cs="Times New Roman"/>
-                      <w:sz w:val="20"/>
-                    </w:rPr>
-                    <m:t>r</m:t>
-                  </m:r>
-                </m:sub>
-              </m:sSub>
-              <m:r>
-                <w:rPr>
-                  <w:rFonts w:ascii="Cambria Math" w:hAnsi="Cambria Math" w:cs="Times New Roman"/>
-                  <w:sz w:val="20"/>
-                </w:rPr>
-                <m:t xml:space="preserve"> þegar kúrs á að vera einn í stofu</m:t>
-              </m:r>
-            </m:e>
-          </m:d>
         </m:oMath>
       </m:oMathPara>
     </w:p>
@@ -438,12 +403,14 @@
       <w:pPr>
         <w:rPr>
           <w:rFonts w:ascii="Times New Roman" w:hAnsi="Times New Roman" w:cs="Times New Roman"/>
+          <w:b/>
           <w:lang w:val="is-IS"/>
         </w:rPr>
       </w:pPr>
       <w:r>
         <w:rPr>
           <w:rFonts w:ascii="Times New Roman" w:hAnsi="Times New Roman" w:cs="Times New Roman"/>
+          <w:b/>
           <w:lang w:val="is-IS"/>
         </w:rPr>
         <w:t xml:space="preserve">Breytur </w:t>
@@ -652,7 +619,7 @@
       <w:pPr>
         <w:jc w:val="center"/>
         <w:rPr>
-          <w:rFonts w:ascii="Times New Roman" w:hAnsi="Times New Roman" w:cs="Times New Roman"/>
+          <w:rFonts w:ascii="Times New Roman" w:eastAsiaTheme="minorEastAsia" w:hAnsi="Times New Roman" w:cs="Times New Roman"/>
           <w:sz w:val="20"/>
           <w:lang w:val="is-IS"/>
         </w:rPr>
@@ -758,14 +725,26 @@
     </w:p>
     <w:p>
       <w:pPr>
+        <w:jc w:val="center"/>
         <w:rPr>
           <w:rFonts w:ascii="Times New Roman" w:hAnsi="Times New Roman" w:cs="Times New Roman"/>
+          <w:sz w:val="20"/>
+          <w:lang w:val="is-IS"/>
+        </w:rPr>
+      </w:pPr>
+    </w:p>
+    <w:p>
+      <w:pPr>
+        <w:rPr>
+          <w:rFonts w:ascii="Times New Roman" w:hAnsi="Times New Roman" w:cs="Times New Roman"/>
+          <w:b/>
           <w:lang w:val="is-IS"/>
         </w:rPr>
       </w:pPr>
       <w:r>
         <w:rPr>
           <w:rFonts w:ascii="Times New Roman" w:hAnsi="Times New Roman" w:cs="Times New Roman"/>
+          <w:b/>
           <w:lang w:val="is-IS"/>
         </w:rPr>
         <w:t xml:space="preserve">Mengi </w:t>
@@ -802,6 +781,14 @@
     <w:p>
       <w:pPr>
         <w:rPr>
+          <w:rFonts w:ascii="Times New Roman" w:eastAsiaTheme="minorEastAsia" w:hAnsi="Times New Roman" w:cs="Times New Roman"/>
+          <w:lang w:val="is-IS"/>
+        </w:rPr>
+      </w:pPr>
+    </w:p>
+    <w:p>
+      <w:pPr>
+        <w:rPr>
           <w:rFonts w:ascii="Times New Roman" w:hAnsi="Times New Roman" w:cs="Times New Roman"/>
           <w:lang w:val="is-IS"/>
         </w:rPr>
@@ -811,20 +798,14 @@
       <w:pPr>
         <w:rPr>
           <w:rFonts w:ascii="Times New Roman" w:hAnsi="Times New Roman" w:cs="Times New Roman"/>
-          <w:lang w:val="is-IS"/>
-        </w:rPr>
-      </w:pPr>
-    </w:p>
-    <w:p>
-      <w:pPr>
+          <w:b/>
+          <w:lang w:val="is-IS"/>
+        </w:rPr>
+      </w:pPr>
+      <w:r>
         <w:rPr>
           <w:rFonts w:ascii="Times New Roman" w:hAnsi="Times New Roman" w:cs="Times New Roman"/>
-          <w:lang w:val="is-IS"/>
-        </w:rPr>
-      </w:pPr>
-      <w:r>
-        <w:rPr>
-          <w:rFonts w:ascii="Times New Roman" w:hAnsi="Times New Roman" w:cs="Times New Roman"/>
+          <w:b/>
           <w:lang w:val="is-IS"/>
         </w:rPr>
         <w:t>Markfall</w:t>
@@ -837,20 +818,6 @@
           <w:lang w:val="is-IS"/>
         </w:rPr>
       </w:pPr>
-      <w:r>
-        <w:rPr>
-          <w:rFonts w:ascii="Times New Roman" w:hAnsi="Times New Roman" w:cs="Times New Roman"/>
-          <w:lang w:val="is-IS"/>
-        </w:rPr>
-        <w:t>Minnka d</w:t>
-      </w:r>
-      <w:r>
-        <w:rPr>
-          <w:rFonts w:ascii="Times New Roman" w:hAnsi="Times New Roman" w:cs="Times New Roman"/>
-          <w:lang w:val="is-IS"/>
-        </w:rPr>
-        <w:t>reifinguna og fjölda stofu sem er í notkun</w:t>
-      </w:r>
     </w:p>
     <w:p>
       <w:pPr>
@@ -1065,12 +1032,14 @@
       <w:pPr>
         <w:rPr>
           <w:rFonts w:ascii="Times New Roman" w:hAnsi="Times New Roman" w:cs="Times New Roman"/>
+          <w:b/>
           <w:lang w:val="is-IS"/>
         </w:rPr>
       </w:pPr>
       <w:r>
         <w:rPr>
           <w:rFonts w:ascii="Times New Roman" w:hAnsi="Times New Roman" w:cs="Times New Roman"/>
+          <w:b/>
           <w:lang w:val="is-IS"/>
         </w:rPr>
         <w:t xml:space="preserve">Skorður </w:t>
@@ -1207,7 +1176,42 @@
               <w:rFonts w:ascii="Cambria Math" w:hAnsi="Cambria Math" w:cs="Times New Roman"/>
               <w:sz w:val="20"/>
             </w:rPr>
-            <m:t xml:space="preserve">     ∀c          (1)</m:t>
+            <m:t xml:space="preserve">     </m:t>
+          </m:r>
+          <m:r>
+            <w:rPr>
+              <w:rFonts w:ascii="Cambria Math" w:hAnsi="Cambria Math" w:cs="Times New Roman"/>
+              <w:sz w:val="20"/>
+            </w:rPr>
+            <m:t>∀c</m:t>
+          </m:r>
+          <m:r>
+            <w:rPr>
+              <w:rFonts w:ascii="Cambria Math" w:hAnsi="Cambria Math" w:cs="Times New Roman"/>
+              <w:sz w:val="20"/>
+            </w:rPr>
+            <m:t xml:space="preserve">    </m:t>
+          </m:r>
+          <m:r>
+            <w:rPr>
+              <w:rFonts w:ascii="Cambria Math" w:hAnsi="Cambria Math" w:cs="Times New Roman"/>
+              <w:sz w:val="20"/>
+            </w:rPr>
+            <m:t xml:space="preserve">     </m:t>
+          </m:r>
+          <m:r>
+            <w:rPr>
+              <w:rFonts w:ascii="Cambria Math" w:hAnsi="Cambria Math" w:cs="Times New Roman"/>
+              <w:sz w:val="20"/>
+            </w:rPr>
+            <m:t xml:space="preserve"> </m:t>
+          </m:r>
+          <m:r>
+            <w:rPr>
+              <w:rFonts w:ascii="Cambria Math" w:hAnsi="Cambria Math" w:cs="Times New Roman"/>
+              <w:sz w:val="20"/>
+            </w:rPr>
+            <m:t>(1)</m:t>
           </m:r>
         </m:oMath>
       </m:oMathPara>
@@ -1362,7 +1366,7 @@
               <w:sz w:val="20"/>
               <w:vertAlign w:val="subscript"/>
             </w:rPr>
-            <m:t xml:space="preserve">     ∀ c, </m:t>
+            <m:t xml:space="preserve">     </m:t>
           </m:r>
           <m:r>
             <m:rPr>
@@ -1371,6 +1375,17 @@
             <w:rPr>
               <w:rFonts w:ascii="Cambria Math" w:hAnsi="Cambria Math" w:cs="Times New Roman"/>
               <w:sz w:val="20"/>
+              <w:vertAlign w:val="subscript"/>
+            </w:rPr>
+            <m:t xml:space="preserve"> ∀ c, </m:t>
+          </m:r>
+          <m:r>
+            <m:rPr>
+              <m:sty m:val="p"/>
+            </m:rPr>
+            <w:rPr>
+              <w:rFonts w:ascii="Cambria Math" w:hAnsi="Cambria Math" w:cs="Times New Roman"/>
+              <w:sz w:val="20"/>
             </w:rPr>
             <m:t>r</m:t>
           </m:r>
@@ -1379,7 +1394,28 @@
               <w:rFonts w:ascii="Cambria Math" w:hAnsi="Cambria Math" w:cs="Times New Roman"/>
               <w:sz w:val="20"/>
             </w:rPr>
-            <m:t xml:space="preserve">          (2)</m:t>
+            <m:t xml:space="preserve">    </m:t>
+          </m:r>
+          <m:r>
+            <w:rPr>
+              <w:rFonts w:ascii="Cambria Math" w:hAnsi="Cambria Math" w:cs="Times New Roman"/>
+              <w:sz w:val="20"/>
+            </w:rPr>
+            <m:t xml:space="preserve">     </m:t>
+          </m:r>
+          <m:r>
+            <w:rPr>
+              <w:rFonts w:ascii="Cambria Math" w:hAnsi="Cambria Math" w:cs="Times New Roman"/>
+              <w:sz w:val="20"/>
+            </w:rPr>
+            <m:t xml:space="preserve"> </m:t>
+          </m:r>
+          <m:r>
+            <w:rPr>
+              <w:rFonts w:ascii="Cambria Math" w:hAnsi="Cambria Math" w:cs="Times New Roman"/>
+              <w:sz w:val="20"/>
+            </w:rPr>
+            <m:t>(2)</m:t>
           </m:r>
         </m:oMath>
       </m:oMathPara>
@@ -1479,7 +1515,28 @@
               <w:rFonts w:ascii="Cambria Math" w:hAnsi="Cambria Math" w:cs="Times New Roman"/>
               <w:sz w:val="20"/>
             </w:rPr>
-            <m:t xml:space="preserve">          (3)</m:t>
+            <m:t xml:space="preserve">    </m:t>
+          </m:r>
+          <m:r>
+            <w:rPr>
+              <w:rFonts w:ascii="Cambria Math" w:hAnsi="Cambria Math" w:cs="Times New Roman"/>
+              <w:sz w:val="20"/>
+            </w:rPr>
+            <m:t xml:space="preserve">     </m:t>
+          </m:r>
+          <m:r>
+            <w:rPr>
+              <w:rFonts w:ascii="Cambria Math" w:hAnsi="Cambria Math" w:cs="Times New Roman"/>
+              <w:sz w:val="20"/>
+            </w:rPr>
+            <m:t xml:space="preserve">  </m:t>
+          </m:r>
+          <m:r>
+            <w:rPr>
+              <w:rFonts w:ascii="Cambria Math" w:hAnsi="Cambria Math" w:cs="Times New Roman"/>
+              <w:sz w:val="20"/>
+            </w:rPr>
+            <m:t>(3)</m:t>
           </m:r>
         </m:oMath>
       </m:oMathPara>
@@ -1610,7 +1667,42 @@
               <w:rFonts w:ascii="Cambria Math" w:hAnsi="Cambria Math" w:cs="Times New Roman"/>
               <w:sz w:val="20"/>
             </w:rPr>
-            <m:t xml:space="preserve">     ∀r          (4)</m:t>
+            <m:t xml:space="preserve">     </m:t>
+          </m:r>
+          <m:r>
+            <w:rPr>
+              <w:rFonts w:ascii="Cambria Math" w:hAnsi="Cambria Math" w:cs="Times New Roman"/>
+              <w:sz w:val="20"/>
+            </w:rPr>
+            <m:t>∀r</m:t>
+          </m:r>
+          <m:r>
+            <w:rPr>
+              <w:rFonts w:ascii="Cambria Math" w:hAnsi="Cambria Math" w:cs="Times New Roman"/>
+              <w:sz w:val="20"/>
+            </w:rPr>
+            <m:t xml:space="preserve">   </m:t>
+          </m:r>
+          <m:r>
+            <w:rPr>
+              <w:rFonts w:ascii="Cambria Math" w:hAnsi="Cambria Math" w:cs="Times New Roman"/>
+              <w:sz w:val="20"/>
+            </w:rPr>
+            <m:t xml:space="preserve">      </m:t>
+          </m:r>
+          <m:r>
+            <w:rPr>
+              <w:rFonts w:ascii="Cambria Math" w:hAnsi="Cambria Math" w:cs="Times New Roman"/>
+              <w:sz w:val="20"/>
+            </w:rPr>
+            <m:t xml:space="preserve">  </m:t>
+          </m:r>
+          <m:r>
+            <w:rPr>
+              <w:rFonts w:ascii="Cambria Math" w:hAnsi="Cambria Math" w:cs="Times New Roman"/>
+              <w:sz w:val="20"/>
+            </w:rPr>
+            <m:t>(4)</m:t>
           </m:r>
         </m:oMath>
       </m:oMathPara>
@@ -1623,6 +1715,8 @@
           <w:sz w:val="20"/>
         </w:rPr>
       </w:pPr>
+      <w:bookmarkStart w:id="0" w:name="_GoBack"/>
+      <w:bookmarkEnd w:id="0"/>
     </w:p>
     <w:p>
       <w:pPr>
@@ -1719,7 +1813,7 @@
               <w:rFonts w:ascii="Cambria Math" w:hAnsi="Cambria Math" w:cs="Times New Roman"/>
               <w:sz w:val="20"/>
             </w:rPr>
-            <m:t xml:space="preserve">       </m:t>
+            <m:t xml:space="preserve">     </m:t>
           </m:r>
           <m:r>
             <m:rPr>
@@ -1747,7 +1841,14 @@
               <w:rFonts w:ascii="Cambria Math" w:hAnsi="Cambria Math" w:cs="Times New Roman"/>
               <w:sz w:val="20"/>
             </w:rPr>
-            <m:t xml:space="preserve">          (5)</m:t>
+            <m:t xml:space="preserve">           </m:t>
+          </m:r>
+          <m:r>
+            <w:rPr>
+              <w:rFonts w:ascii="Cambria Math" w:hAnsi="Cambria Math" w:cs="Times New Roman"/>
+              <w:sz w:val="20"/>
+            </w:rPr>
+            <m:t>(5)</m:t>
           </m:r>
         </m:oMath>
       </m:oMathPara>
@@ -1907,7 +2008,42 @@
               <w:rFonts w:ascii="Cambria Math" w:hAnsi="Cambria Math" w:cs="Times New Roman"/>
               <w:sz w:val="20"/>
             </w:rPr>
-            <m:t xml:space="preserve">     ∀r          (6)</m:t>
+            <m:t xml:space="preserve">     </m:t>
+          </m:r>
+          <m:r>
+            <w:rPr>
+              <w:rFonts w:ascii="Cambria Math" w:hAnsi="Cambria Math" w:cs="Times New Roman"/>
+              <w:sz w:val="20"/>
+            </w:rPr>
+            <m:t>∀r</m:t>
+          </m:r>
+          <m:r>
+            <w:rPr>
+              <w:rFonts w:ascii="Cambria Math" w:hAnsi="Cambria Math" w:cs="Times New Roman"/>
+              <w:sz w:val="20"/>
+            </w:rPr>
+            <m:t xml:space="preserve">    </m:t>
+          </m:r>
+          <m:r>
+            <w:rPr>
+              <w:rFonts w:ascii="Cambria Math" w:hAnsi="Cambria Math" w:cs="Times New Roman"/>
+              <w:sz w:val="20"/>
+            </w:rPr>
+            <m:t xml:space="preserve">     </m:t>
+          </m:r>
+          <m:r>
+            <w:rPr>
+              <w:rFonts w:ascii="Cambria Math" w:hAnsi="Cambria Math" w:cs="Times New Roman"/>
+              <w:sz w:val="20"/>
+            </w:rPr>
+            <m:t xml:space="preserve"> </m:t>
+          </m:r>
+          <m:r>
+            <w:rPr>
+              <w:rFonts w:ascii="Cambria Math" w:hAnsi="Cambria Math" w:cs="Times New Roman"/>
+              <w:sz w:val="20"/>
+            </w:rPr>
+            <m:t>(6)</m:t>
           </m:r>
         </m:oMath>
       </m:oMathPara>
@@ -2064,7 +2200,7 @@
               <w:sz w:val="20"/>
               <w:vertAlign w:val="subscript"/>
             </w:rPr>
-            <m:t xml:space="preserve">     ∀ c, </m:t>
+            <m:t xml:space="preserve">     </m:t>
           </m:r>
           <m:r>
             <m:rPr>
@@ -2073,6 +2209,17 @@
             <w:rPr>
               <w:rFonts w:ascii="Cambria Math" w:hAnsi="Cambria Math" w:cs="Times New Roman"/>
               <w:sz w:val="20"/>
+              <w:vertAlign w:val="subscript"/>
+            </w:rPr>
+            <m:t xml:space="preserve">∀ c, </m:t>
+          </m:r>
+          <m:r>
+            <m:rPr>
+              <m:sty m:val="p"/>
+            </m:rPr>
+            <w:rPr>
+              <w:rFonts w:ascii="Cambria Math" w:hAnsi="Cambria Math" w:cs="Times New Roman"/>
+              <w:sz w:val="20"/>
             </w:rPr>
             <m:t>r</m:t>
           </m:r>
@@ -2081,7 +2228,28 @@
               <w:rFonts w:ascii="Cambria Math" w:hAnsi="Cambria Math" w:cs="Times New Roman"/>
               <w:sz w:val="20"/>
             </w:rPr>
-            <m:t xml:space="preserve">          (7)</m:t>
+            <m:t xml:space="preserve">   </m:t>
+          </m:r>
+          <m:r>
+            <w:rPr>
+              <w:rFonts w:ascii="Cambria Math" w:hAnsi="Cambria Math" w:cs="Times New Roman"/>
+              <w:sz w:val="20"/>
+            </w:rPr>
+            <m:t xml:space="preserve">     </m:t>
+          </m:r>
+          <m:r>
+            <w:rPr>
+              <w:rFonts w:ascii="Cambria Math" w:hAnsi="Cambria Math" w:cs="Times New Roman"/>
+              <w:sz w:val="20"/>
+            </w:rPr>
+            <m:t xml:space="preserve">  </m:t>
+          </m:r>
+          <m:r>
+            <w:rPr>
+              <w:rFonts w:ascii="Cambria Math" w:hAnsi="Cambria Math" w:cs="Times New Roman"/>
+              <w:sz w:val="20"/>
+            </w:rPr>
+            <m:t>(7)</m:t>
           </m:r>
         </m:oMath>
       </m:oMathPara>
@@ -2257,7 +2425,28 @@
               <w:rFonts w:ascii="Cambria Math" w:hAnsi="Cambria Math" w:cs="Times New Roman"/>
               <w:sz w:val="20"/>
             </w:rPr>
-            <m:t xml:space="preserve">          (8</m:t>
+            <m:t xml:space="preserve">     </m:t>
+          </m:r>
+          <m:r>
+            <w:rPr>
+              <w:rFonts w:ascii="Cambria Math" w:hAnsi="Cambria Math" w:cs="Times New Roman"/>
+              <w:sz w:val="20"/>
+            </w:rPr>
+            <m:t xml:space="preserve">     </m:t>
+          </m:r>
+          <m:r>
+            <w:rPr>
+              <w:rFonts w:ascii="Cambria Math" w:hAnsi="Cambria Math" w:cs="Times New Roman"/>
+              <w:sz w:val="20"/>
+            </w:rPr>
+            <m:t xml:space="preserve"> </m:t>
+          </m:r>
+          <m:r>
+            <w:rPr>
+              <w:rFonts w:ascii="Cambria Math" w:hAnsi="Cambria Math" w:cs="Times New Roman"/>
+              <w:sz w:val="20"/>
+            </w:rPr>
+            <m:t>(8</m:t>
           </m:r>
           <m:r>
             <w:rPr>
@@ -2268,31 +2457,6 @@
           </m:r>
         </m:oMath>
       </m:oMathPara>
-    </w:p>
-    <w:p>
-      <w:pPr>
-        <w:rPr>
-          <w:rFonts w:ascii="Times New Roman" w:hAnsi="Times New Roman" w:cs="Times New Roman"/>
-          <w:lang w:val="is-IS"/>
-        </w:rPr>
-      </w:pPr>
-      <w:bookmarkStart w:id="0" w:name="_GoBack"/>
-    </w:p>
-    <w:bookmarkEnd w:id="0"/>
-    <w:p>
-      <w:pPr>
-        <w:rPr>
-          <w:rFonts w:ascii="Times New Roman" w:hAnsi="Times New Roman" w:cs="Times New Roman"/>
-          <w:lang w:val="is-IS"/>
-        </w:rPr>
-      </w:pPr>
-      <w:r>
-        <w:rPr>
-          <w:rFonts w:ascii="Times New Roman" w:hAnsi="Times New Roman" w:cs="Times New Roman"/>
-          <w:lang w:val="is-IS"/>
-        </w:rPr>
-        <w:t xml:space="preserve"> </w:t>
-      </w:r>
     </w:p>
     <w:sectPr>
       <w:pgSz w:w="11900" w:h="16840"/>
@@ -3109,7 +3273,7 @@
 </file>
 
 <file path=customXml/itemProps1.xml><?xml version="1.0" encoding="utf-8"?>
-<ds:datastoreItem xmlns:ds="http://schemas.openxmlformats.org/officeDocument/2006/customXml" ds:itemID="{A21D7CCA-8342-AA44-9162-AA1A7158FD01}">
+<ds:datastoreItem xmlns:ds="http://schemas.openxmlformats.org/officeDocument/2006/customXml" ds:itemID="{F05717F4-A490-3945-8B08-9D85B8C8C375}">
   <ds:schemaRefs>
     <ds:schemaRef ds:uri="http://schemas.openxmlformats.org/officeDocument/2006/bibliography"/>
   </ds:schemaRefs>
